--- a/C# Assignment/CSWAPLab.docx
+++ b/C# Assignment/CSWAPLab.docx
@@ -1,6 +1,6 @@
 
 <file path=word/document.xml><?xml version="1.0" encoding="utf-8"?>
-<w:document xmlns:wpc="http://schemas.microsoft.com/office/word/2010/wordprocessingCanvas" xmlns:cx="http://schemas.microsoft.com/office/drawing/2014/chartex" xmlns:cx1="http://schemas.microsoft.com/office/drawing/2015/9/8/chartex" xmlns:cx2="http://schemas.microsoft.com/office/drawing/2015/10/21/chartex" xmlns:cx3="http://schemas.microsoft.com/office/drawing/2016/5/9/chartex" xmlns:cx4="http://schemas.microsoft.com/office/drawing/2016/5/10/chartex" xmlns:cx5="http://schemas.microsoft.com/office/drawing/2016/5/11/chartex" xmlns:cx6="http://schemas.microsoft.com/office/drawing/2016/5/12/chartex" xmlns:cx7="http://schemas.microsoft.com/office/drawing/2016/5/13/chartex" xmlns:cx8="http://schemas.microsoft.com/office/drawing/2016/5/14/chartex" xmlns:mc="http://schemas.openxmlformats.org/markup-compatibility/2006" xmlns:aink="http://schemas.microsoft.com/office/drawing/2016/ink" xmlns:am3d="http://schemas.microsoft.com/office/drawing/2017/model3d" xmlns:o="urn:schemas-microsoft-com:office:office" xmlns:oel="http://schemas.microsoft.com/office/2019/extlst" xmlns:r="http://schemas.openxmlformats.org/officeDocument/2006/relationships" xmlns:m="http://schemas.openxmlformats.org/officeDocument/2006/math" xmlns:v="urn:schemas-microsoft-com:vml" xmlns:wp14="http://schemas.microsoft.com/office/word/2010/wordprocessingDrawing" xmlns:wp="http://schemas.openxmlformats.org/drawingml/2006/wordprocessingDrawing" xmlns:w10="urn:schemas-microsoft-com:office:word" xmlns:w="http://schemas.openxmlformats.org/wordprocessingml/2006/main" xmlns:w14="http://schemas.microsoft.com/office/word/2010/wordml" xmlns:w15="http://schemas.microsoft.com/office/word/2012/wordml" xmlns:w16cex="http://schemas.microsoft.com/office/word/2018/wordml/cex" xmlns:w16cid="http://schemas.microsoft.com/office/word/2016/wordml/cid" xmlns:w16="http://schemas.microsoft.com/office/word/2018/wordml" xmlns:w16sdtdh="http://schemas.microsoft.com/office/word/2020/wordml/sdtdatahash" xmlns:w16se="http://schemas.microsoft.com/office/word/2015/wordml/symex" xmlns:wpg="http://schemas.microsoft.com/office/word/2010/wordprocessingGroup" xmlns:wpi="http://schemas.microsoft.com/office/word/2010/wordprocessingInk" xmlns:wne="http://schemas.microsoft.com/office/word/2006/wordml" xmlns:wps="http://schemas.microsoft.com/office/word/2010/wordprocessingShape" mc:Ignorable="w14 w15 w16se w16cid w16 w16cex w16sdtdh wp14">
+<w:document xmlns:wpc="http://schemas.microsoft.com/office/word/2010/wordprocessingCanvas" xmlns:cx="http://schemas.microsoft.com/office/drawing/2014/chartex" xmlns:cx1="http://schemas.microsoft.com/office/drawing/2015/9/8/chartex" xmlns:cx2="http://schemas.microsoft.com/office/drawing/2015/10/21/chartex" xmlns:cx3="http://schemas.microsoft.com/office/drawing/2016/5/9/chartex" xmlns:cx4="http://schemas.microsoft.com/office/drawing/2016/5/10/chartex" xmlns:cx5="http://schemas.microsoft.com/office/drawing/2016/5/11/chartex" xmlns:cx6="http://schemas.microsoft.com/office/drawing/2016/5/12/chartex" xmlns:cx7="http://schemas.microsoft.com/office/drawing/2016/5/13/chartex" xmlns:cx8="http://schemas.microsoft.com/office/drawing/2016/5/14/chartex" xmlns:mc="http://schemas.openxmlformats.org/markup-compatibility/2006" xmlns:aink="http://schemas.microsoft.com/office/drawing/2016/ink" xmlns:am3d="http://schemas.microsoft.com/office/drawing/2017/model3d" xmlns:o="urn:schemas-microsoft-com:office:office" xmlns:oel="http://schemas.microsoft.com/office/2019/extlst" xmlns:r="http://schemas.openxmlformats.org/officeDocument/2006/relationships" xmlns:m="http://schemas.openxmlformats.org/officeDocument/2006/math" xmlns:v="urn:schemas-microsoft-com:vml" xmlns:wp14="http://schemas.microsoft.com/office/word/2010/wordprocessingDrawing" xmlns:wp="http://schemas.openxmlformats.org/drawingml/2006/wordprocessingDrawing" xmlns:w10="urn:schemas-microsoft-com:office:word" xmlns:w="http://schemas.openxmlformats.org/wordprocessingml/2006/main" xmlns:w14="http://schemas.microsoft.com/office/word/2010/wordml" xmlns:w15="http://schemas.microsoft.com/office/word/2012/wordml" xmlns:w16cex="http://schemas.microsoft.com/office/word/2018/wordml/cex" xmlns:w16cid="http://schemas.microsoft.com/office/word/2016/wordml/cid" xmlns:w16="http://schemas.microsoft.com/office/word/2018/wordml" xmlns:w16du="http://schemas.microsoft.com/office/word/2023/wordml/word16du" xmlns:w16sdtdh="http://schemas.microsoft.com/office/word/2020/wordml/sdtdatahash" xmlns:w16se="http://schemas.microsoft.com/office/word/2015/wordml/symex" xmlns:wpg="http://schemas.microsoft.com/office/word/2010/wordprocessingGroup" xmlns:wpi="http://schemas.microsoft.com/office/word/2010/wordprocessingInk" xmlns:wne="http://schemas.microsoft.com/office/word/2006/wordml" xmlns:wps="http://schemas.microsoft.com/office/word/2010/wordprocessingShape" mc:Ignorable="w14 w15 w16se w16cid w16 w16cex w16sdtdh wp14">
   <w:body>
     <w:p>
       <w:pPr>
@@ -741,15 +741,7 @@
                         <w:txbxContent>
                           <w:p>
                             <w:r>
-                              <w:t xml:space="preserve">Raj Ram Rada </w:t>
-                            </w:r>
-                            <w:proofErr w:type="spellStart"/>
-                            <w:r>
-                              <w:t>Shyam</w:t>
-                            </w:r>
-                            <w:proofErr w:type="spellEnd"/>
-                            <w:r>
-                              <w:t xml:space="preserve"> </w:t>
+                              <w:t xml:space="preserve">Raj Ram Rada Shyam </w:t>
                             </w:r>
                             <w:proofErr w:type="spellStart"/>
                             <w:r>
@@ -822,7 +814,199 @@
         <mc:AlternateContent>
           <mc:Choice Requires="wps">
             <w:drawing>
-              <wp:anchor distT="0" distB="0" distL="114300" distR="114300" simplePos="0" relativeHeight="251665408" behindDoc="0" locked="0" layoutInCell="1" allowOverlap="1" wp14:anchorId="46B30F8A" wp14:editId="56C55C5A">
+              <wp:anchor distT="0" distB="0" distL="114300" distR="114300" simplePos="0" relativeHeight="251661312" behindDoc="0" locked="0" layoutInCell="1" allowOverlap="1" wp14:anchorId="6406F50A" wp14:editId="72AA0AC5">
+                <wp:simplePos x="0" y="0"/>
+                <wp:positionH relativeFrom="column">
+                  <wp:posOffset>920115</wp:posOffset>
+                </wp:positionH>
+                <wp:positionV relativeFrom="paragraph">
+                  <wp:posOffset>358775</wp:posOffset>
+                </wp:positionV>
+                <wp:extent cx="4895215" cy="247650"/>
+                <wp:effectExtent l="0" t="0" r="19685" b="19050"/>
+                <wp:wrapNone/>
+                <wp:docPr id="3" name="Rectangle 3"/>
+                <wp:cNvGraphicFramePr/>
+                <a:graphic xmlns:a="http://schemas.openxmlformats.org/drawingml/2006/main">
+                  <a:graphicData uri="http://schemas.microsoft.com/office/word/2010/wordprocessingShape">
+                    <wps:wsp>
+                      <wps:cNvSpPr/>
+                      <wps:spPr>
+                        <a:xfrm>
+                          <a:off x="0" y="0"/>
+                          <a:ext cx="4895215" cy="247650"/>
+                        </a:xfrm>
+                        <a:prstGeom prst="rect">
+                          <a:avLst/>
+                        </a:prstGeom>
+                      </wps:spPr>
+                      <wps:style>
+                        <a:lnRef idx="2">
+                          <a:schemeClr val="accent1">
+                            <a:shade val="50000"/>
+                          </a:schemeClr>
+                        </a:lnRef>
+                        <a:fillRef idx="1">
+                          <a:schemeClr val="accent1"/>
+                        </a:fillRef>
+                        <a:effectRef idx="0">
+                          <a:schemeClr val="accent1"/>
+                        </a:effectRef>
+                        <a:fontRef idx="minor">
+                          <a:schemeClr val="lt1"/>
+                        </a:fontRef>
+                      </wps:style>
+                      <wps:txbx>
+                        <w:txbxContent>
+                          <w:p>
+                            <w:r>
+                              <w:t xml:space="preserve">Grade              First-class  Pass        Distinction Fail      </w:t>
+                            </w:r>
+                          </w:p>
+                        </w:txbxContent>
+                      </wps:txbx>
+                      <wps:bodyPr rot="0" spcFirstLastPara="0" vertOverflow="overflow" horzOverflow="overflow" vert="horz" wrap="square" lIns="91440" tIns="45720" rIns="91440" bIns="45720" numCol="1" spcCol="0" rtlCol="0" fromWordArt="0" anchor="ctr" anchorCtr="0" forceAA="0" compatLnSpc="1">
+                        <a:prstTxWarp prst="textNoShape">
+                          <a:avLst/>
+                        </a:prstTxWarp>
+                        <a:noAutofit/>
+                      </wps:bodyPr>
+                    </wps:wsp>
+                  </a:graphicData>
+                </a:graphic>
+                <wp14:sizeRelH relativeFrom="margin">
+                  <wp14:pctWidth>0</wp14:pctWidth>
+                </wp14:sizeRelH>
+              </wp:anchor>
+            </w:drawing>
+          </mc:Choice>
+          <mc:Fallback>
+            <w:pict>
+              <v:rect w14:anchorId="6406F50A" id="Rectangle 3" o:spid="_x0000_s1027" style="position:absolute;left:0;text-align:left;margin-left:72.45pt;margin-top:28.25pt;width:385.45pt;height:19.5pt;z-index:251661312;visibility:visible;mso-wrap-style:square;mso-width-percent:0;mso-wrap-distance-left:9pt;mso-wrap-distance-top:0;mso-wrap-distance-right:9pt;mso-wrap-distance-bottom:0;mso-position-horizontal:absolute;mso-position-horizontal-relative:text;mso-position-vertical:absolute;mso-position-vertical-relative:text;mso-width-percent:0;mso-width-relative:margin;v-text-anchor:middle" o:gfxdata="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" fillcolor="#5b9bd5 [3204]" strokecolor="#1f4d78 [1604]" strokeweight="1pt">
+                <v:textbox>
+                  <w:txbxContent>
+                    <w:p>
+                      <w:r>
+                        <w:t xml:space="preserve">Grade              First-class  Pass        Distinction Fail      </w:t>
+                      </w:r>
+                    </w:p>
+                  </w:txbxContent>
+                </v:textbox>
+              </v:rect>
+            </w:pict>
+          </mc:Fallback>
+        </mc:AlternateContent>
+      </w:r>
+      <w:r>
+        <w:rPr>
+          <w:noProof/>
+          <w:sz w:val="32"/>
+          <w:szCs w:val="32"/>
+        </w:rPr>
+        <mc:AlternateContent>
+          <mc:Choice Requires="wps">
+            <w:drawing>
+              <wp:anchor distT="0" distB="0" distL="114300" distR="114300" simplePos="0" relativeHeight="251663360" behindDoc="0" locked="0" layoutInCell="1" allowOverlap="1" wp14:anchorId="12728D27" wp14:editId="49F4C98D">
+                <wp:simplePos x="0" y="0"/>
+                <wp:positionH relativeFrom="column">
+                  <wp:posOffset>3328670</wp:posOffset>
+                </wp:positionH>
+                <wp:positionV relativeFrom="paragraph">
+                  <wp:posOffset>21590</wp:posOffset>
+                </wp:positionV>
+                <wp:extent cx="4895215" cy="247650"/>
+                <wp:effectExtent l="0" t="0" r="19685" b="19050"/>
+                <wp:wrapNone/>
+                <wp:docPr id="4" name="Rectangle 4"/>
+                <wp:cNvGraphicFramePr/>
+                <a:graphic xmlns:a="http://schemas.openxmlformats.org/drawingml/2006/main">
+                  <a:graphicData uri="http://schemas.microsoft.com/office/word/2010/wordprocessingShape">
+                    <wps:wsp>
+                      <wps:cNvSpPr/>
+                      <wps:spPr>
+                        <a:xfrm>
+                          <a:off x="0" y="0"/>
+                          <a:ext cx="4895215" cy="247650"/>
+                        </a:xfrm>
+                        <a:prstGeom prst="rect">
+                          <a:avLst/>
+                        </a:prstGeom>
+                      </wps:spPr>
+                      <wps:style>
+                        <a:lnRef idx="2">
+                          <a:schemeClr val="accent1">
+                            <a:shade val="50000"/>
+                          </a:schemeClr>
+                        </a:lnRef>
+                        <a:fillRef idx="1">
+                          <a:schemeClr val="accent1"/>
+                        </a:fillRef>
+                        <a:effectRef idx="0">
+                          <a:schemeClr val="accent1"/>
+                        </a:effectRef>
+                        <a:fontRef idx="minor">
+                          <a:schemeClr val="lt1"/>
+                        </a:fontRef>
+                      </wps:style>
+                      <wps:txbx>
+                        <w:txbxContent>
+                          <w:p>
+                            <w:r>
+                              <w:t>Rank              I       2     4      5</w:t>
+                            </w:r>
+                            <w:r>
+                              <w:tab/>
+                              <w:t>3</w:t>
+                            </w:r>
+                          </w:p>
+                        </w:txbxContent>
+                      </wps:txbx>
+                      <wps:bodyPr rot="0" spcFirstLastPara="0" vertOverflow="overflow" horzOverflow="overflow" vert="horz" wrap="square" lIns="91440" tIns="45720" rIns="91440" bIns="45720" numCol="1" spcCol="0" rtlCol="0" fromWordArt="0" anchor="ctr" anchorCtr="0" forceAA="0" compatLnSpc="1">
+                        <a:prstTxWarp prst="textNoShape">
+                          <a:avLst/>
+                        </a:prstTxWarp>
+                        <a:noAutofit/>
+                      </wps:bodyPr>
+                    </wps:wsp>
+                  </a:graphicData>
+                </a:graphic>
+                <wp14:sizeRelH relativeFrom="margin">
+                  <wp14:pctWidth>0</wp14:pctWidth>
+                </wp14:sizeRelH>
+              </wp:anchor>
+            </w:drawing>
+          </mc:Choice>
+          <mc:Fallback>
+            <w:pict>
+              <v:rect w14:anchorId="12728D27" id="Rectangle 4" o:spid="_x0000_s1028" style="position:absolute;left:0;text-align:left;margin-left:262.1pt;margin-top:1.7pt;width:385.45pt;height:19.5pt;z-index:251663360;visibility:visible;mso-wrap-style:square;mso-width-percent:0;mso-wrap-distance-left:9pt;mso-wrap-distance-top:0;mso-wrap-distance-right:9pt;mso-wrap-distance-bottom:0;mso-position-horizontal:absolute;mso-position-horizontal-relative:text;mso-position-vertical:absolute;mso-position-vertical-relative:text;mso-width-percent:0;mso-width-relative:margin;v-text-anchor:middle" o:gfxdata="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" fillcolor="#5b9bd5 [3204]" strokecolor="#1f4d78 [1604]" strokeweight="1pt">
+                <v:textbox>
+                  <w:txbxContent>
+                    <w:p>
+                      <w:r>
+                        <w:t>Rank              I       2     4      5</w:t>
+                      </w:r>
+                      <w:r>
+                        <w:tab/>
+                        <w:t>3</w:t>
+                      </w:r>
+                    </w:p>
+                  </w:txbxContent>
+                </v:textbox>
+              </v:rect>
+            </w:pict>
+          </mc:Fallback>
+        </mc:AlternateContent>
+      </w:r>
+      <w:r>
+        <w:rPr>
+          <w:noProof/>
+          <w:sz w:val="32"/>
+          <w:szCs w:val="32"/>
+        </w:rPr>
+        <mc:AlternateContent>
+          <mc:Choice Requires="wps">
+            <w:drawing>
+              <wp:anchor distT="0" distB="0" distL="114300" distR="114300" simplePos="0" relativeHeight="251665408" behindDoc="0" locked="0" layoutInCell="1" allowOverlap="1" wp14:anchorId="46B30F8A" wp14:editId="04A9BF1D">
                 <wp:simplePos x="0" y="0"/>
                 <wp:positionH relativeFrom="column">
                   <wp:posOffset>0</wp:posOffset>
@@ -914,7 +1098,7 @@
           </mc:Choice>
           <mc:Fallback>
             <w:pict>
-              <v:rect w14:anchorId="46B30F8A" id="Rectangle 5" o:spid="_x0000_s1027" style="position:absolute;left:0;text-align:left;margin-left:0;margin-top:31.1pt;width:61.5pt;height:108.75pt;z-index:251665408;visibility:visible;mso-wrap-style:square;mso-width-percent:0;mso-height-percent:0;mso-wrap-distance-left:9pt;mso-wrap-distance-top:0;mso-wrap-distance-right:9pt;mso-wrap-distance-bottom:0;mso-position-horizontal:absolute;mso-position-horizontal-relative:text;mso-position-vertical:absolute;mso-position-vertical-relative:text;mso-width-percent:0;mso-height-percent:0;mso-width-relative:margin;mso-height-relative:margin;v-text-anchor:middle" o:gfxdata="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" fillcolor="#5b9bd5 [3204]" strokecolor="#1f4d78 [1604]" strokeweight="1pt">
+              <v:rect w14:anchorId="46B30F8A" id="Rectangle 5" o:spid="_x0000_s1029" style="position:absolute;left:0;text-align:left;margin-left:0;margin-top:31.1pt;width:61.5pt;height:108.75pt;z-index:251665408;visibility:visible;mso-wrap-style:square;mso-width-percent:0;mso-height-percent:0;mso-wrap-distance-left:9pt;mso-wrap-distance-top:0;mso-wrap-distance-right:9pt;mso-wrap-distance-bottom:0;mso-position-horizontal:absolute;mso-position-horizontal-relative:text;mso-position-vertical:absolute;mso-position-vertical-relative:text;mso-width-percent:0;mso-height-percent:0;mso-width-relative:margin;mso-height-relative:margin;v-text-anchor:middle" o:gfxdata="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" fillcolor="#5b9bd5 [3204]" strokecolor="#1f4d78 [1604]" strokeweight="1pt">
                 <v:textbox>
                   <w:txbxContent>
                     <w:p>
@@ -943,198 +1127,6 @@
                       </w:r>
                     </w:p>
                     <w:p/>
-                  </w:txbxContent>
-                </v:textbox>
-              </v:rect>
-            </w:pict>
-          </mc:Fallback>
-        </mc:AlternateContent>
-      </w:r>
-      <w:r>
-        <w:rPr>
-          <w:noProof/>
-          <w:sz w:val="32"/>
-          <w:szCs w:val="32"/>
-        </w:rPr>
-        <mc:AlternateContent>
-          <mc:Choice Requires="wps">
-            <w:drawing>
-              <wp:anchor distT="0" distB="0" distL="114300" distR="114300" simplePos="0" relativeHeight="251663360" behindDoc="0" locked="0" layoutInCell="1" allowOverlap="1" wp14:anchorId="12728D27" wp14:editId="3437A19D">
-                <wp:simplePos x="0" y="0"/>
-                <wp:positionH relativeFrom="column">
-                  <wp:posOffset>0</wp:posOffset>
-                </wp:positionH>
-                <wp:positionV relativeFrom="paragraph">
-                  <wp:posOffset>2290445</wp:posOffset>
-                </wp:positionV>
-                <wp:extent cx="4895215" cy="247650"/>
-                <wp:effectExtent l="0" t="0" r="19685" b="19050"/>
-                <wp:wrapNone/>
-                <wp:docPr id="4" name="Rectangle 4"/>
-                <wp:cNvGraphicFramePr/>
-                <a:graphic xmlns:a="http://schemas.openxmlformats.org/drawingml/2006/main">
-                  <a:graphicData uri="http://schemas.microsoft.com/office/word/2010/wordprocessingShape">
-                    <wps:wsp>
-                      <wps:cNvSpPr/>
-                      <wps:spPr>
-                        <a:xfrm>
-                          <a:off x="0" y="0"/>
-                          <a:ext cx="4895215" cy="247650"/>
-                        </a:xfrm>
-                        <a:prstGeom prst="rect">
-                          <a:avLst/>
-                        </a:prstGeom>
-                      </wps:spPr>
-                      <wps:style>
-                        <a:lnRef idx="2">
-                          <a:schemeClr val="accent1">
-                            <a:shade val="50000"/>
-                          </a:schemeClr>
-                        </a:lnRef>
-                        <a:fillRef idx="1">
-                          <a:schemeClr val="accent1"/>
-                        </a:fillRef>
-                        <a:effectRef idx="0">
-                          <a:schemeClr val="accent1"/>
-                        </a:effectRef>
-                        <a:fontRef idx="minor">
-                          <a:schemeClr val="lt1"/>
-                        </a:fontRef>
-                      </wps:style>
-                      <wps:txbx>
-                        <w:txbxContent>
-                          <w:p>
-                            <w:r>
-                              <w:t>Rank              I       2     4      5</w:t>
-                            </w:r>
-                            <w:r>
-                              <w:tab/>
-                              <w:t>3</w:t>
-                            </w:r>
-                          </w:p>
-                        </w:txbxContent>
-                      </wps:txbx>
-                      <wps:bodyPr rot="0" spcFirstLastPara="0" vertOverflow="overflow" horzOverflow="overflow" vert="horz" wrap="square" lIns="91440" tIns="45720" rIns="91440" bIns="45720" numCol="1" spcCol="0" rtlCol="0" fromWordArt="0" anchor="ctr" anchorCtr="0" forceAA="0" compatLnSpc="1">
-                        <a:prstTxWarp prst="textNoShape">
-                          <a:avLst/>
-                        </a:prstTxWarp>
-                        <a:noAutofit/>
-                      </wps:bodyPr>
-                    </wps:wsp>
-                  </a:graphicData>
-                </a:graphic>
-                <wp14:sizeRelH relativeFrom="margin">
-                  <wp14:pctWidth>0</wp14:pctWidth>
-                </wp14:sizeRelH>
-              </wp:anchor>
-            </w:drawing>
-          </mc:Choice>
-          <mc:Fallback>
-            <w:pict>
-              <v:rect w14:anchorId="12728D27" id="Rectangle 4" o:spid="_x0000_s1028" style="position:absolute;left:0;text-align:left;margin-left:0;margin-top:180.35pt;width:385.45pt;height:19.5pt;z-index:251663360;visibility:visible;mso-wrap-style:square;mso-width-percent:0;mso-wrap-distance-left:9pt;mso-wrap-distance-top:0;mso-wrap-distance-right:9pt;mso-wrap-distance-bottom:0;mso-position-horizontal:absolute;mso-position-horizontal-relative:text;mso-position-vertical:absolute;mso-position-vertical-relative:text;mso-width-percent:0;mso-width-relative:margin;v-text-anchor:middle" o:gfxdata="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" fillcolor="#5b9bd5 [3204]" strokecolor="#1f4d78 [1604]" strokeweight="1pt">
-                <v:textbox>
-                  <w:txbxContent>
-                    <w:p>
-                      <w:r>
-                        <w:t>Rank              I       2     4      5</w:t>
-                      </w:r>
-                      <w:r>
-                        <w:tab/>
-                        <w:t>3</w:t>
-                      </w:r>
-                    </w:p>
-                  </w:txbxContent>
-                </v:textbox>
-              </v:rect>
-            </w:pict>
-          </mc:Fallback>
-        </mc:AlternateContent>
-      </w:r>
-      <w:r>
-        <w:rPr>
-          <w:noProof/>
-          <w:sz w:val="32"/>
-          <w:szCs w:val="32"/>
-        </w:rPr>
-        <mc:AlternateContent>
-          <mc:Choice Requires="wps">
-            <w:drawing>
-              <wp:anchor distT="0" distB="0" distL="114300" distR="114300" simplePos="0" relativeHeight="251661312" behindDoc="0" locked="0" layoutInCell="1" allowOverlap="1" wp14:anchorId="6406F50A" wp14:editId="7C34F569">
-                <wp:simplePos x="0" y="0"/>
-                <wp:positionH relativeFrom="column">
-                  <wp:posOffset>0</wp:posOffset>
-                </wp:positionH>
-                <wp:positionV relativeFrom="paragraph">
-                  <wp:posOffset>1947545</wp:posOffset>
-                </wp:positionV>
-                <wp:extent cx="4895215" cy="247650"/>
-                <wp:effectExtent l="0" t="0" r="19685" b="19050"/>
-                <wp:wrapNone/>
-                <wp:docPr id="3" name="Rectangle 3"/>
-                <wp:cNvGraphicFramePr/>
-                <a:graphic xmlns:a="http://schemas.openxmlformats.org/drawingml/2006/main">
-                  <a:graphicData uri="http://schemas.microsoft.com/office/word/2010/wordprocessingShape">
-                    <wps:wsp>
-                      <wps:cNvSpPr/>
-                      <wps:spPr>
-                        <a:xfrm>
-                          <a:off x="0" y="0"/>
-                          <a:ext cx="4895215" cy="247650"/>
-                        </a:xfrm>
-                        <a:prstGeom prst="rect">
-                          <a:avLst/>
-                        </a:prstGeom>
-                      </wps:spPr>
-                      <wps:style>
-                        <a:lnRef idx="2">
-                          <a:schemeClr val="accent1">
-                            <a:shade val="50000"/>
-                          </a:schemeClr>
-                        </a:lnRef>
-                        <a:fillRef idx="1">
-                          <a:schemeClr val="accent1"/>
-                        </a:fillRef>
-                        <a:effectRef idx="0">
-                          <a:schemeClr val="accent1"/>
-                        </a:effectRef>
-                        <a:fontRef idx="minor">
-                          <a:schemeClr val="lt1"/>
-                        </a:fontRef>
-                      </wps:style>
-                      <wps:txbx>
-                        <w:txbxContent>
-                          <w:p>
-                            <w:r>
-                              <w:t xml:space="preserve">Grade              First-class  Pass        Distinction Fail      </w:t>
-                            </w:r>
-                          </w:p>
-                        </w:txbxContent>
-                      </wps:txbx>
-                      <wps:bodyPr rot="0" spcFirstLastPara="0" vertOverflow="overflow" horzOverflow="overflow" vert="horz" wrap="square" lIns="91440" tIns="45720" rIns="91440" bIns="45720" numCol="1" spcCol="0" rtlCol="0" fromWordArt="0" anchor="ctr" anchorCtr="0" forceAA="0" compatLnSpc="1">
-                        <a:prstTxWarp prst="textNoShape">
-                          <a:avLst/>
-                        </a:prstTxWarp>
-                        <a:noAutofit/>
-                      </wps:bodyPr>
-                    </wps:wsp>
-                  </a:graphicData>
-                </a:graphic>
-                <wp14:sizeRelH relativeFrom="margin">
-                  <wp14:pctWidth>0</wp14:pctWidth>
-                </wp14:sizeRelH>
-              </wp:anchor>
-            </w:drawing>
-          </mc:Choice>
-          <mc:Fallback>
-            <w:pict>
-              <v:rect w14:anchorId="6406F50A" id="Rectangle 3" o:spid="_x0000_s1029" style="position:absolute;left:0;text-align:left;margin-left:0;margin-top:153.35pt;width:385.45pt;height:19.5pt;z-index:251661312;visibility:visible;mso-wrap-style:square;mso-width-percent:0;mso-wrap-distance-left:9pt;mso-wrap-distance-top:0;mso-wrap-distance-right:9pt;mso-wrap-distance-bottom:0;mso-position-horizontal:absolute;mso-position-horizontal-relative:text;mso-position-vertical:absolute;mso-position-vertical-relative:text;mso-width-percent:0;mso-width-relative:margin;v-text-anchor:middle" o:gfxdata="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" fillcolor="#5b9bd5 [3204]" strokecolor="#1f4d78 [1604]" strokeweight="1pt">
-                <v:textbox>
-                  <w:txbxContent>
-                    <w:p>
-                      <w:r>
-                        <w:t xml:space="preserve">Grade              First-class  Pass        Distinction Fail      </w:t>
-                      </w:r>
-                    </w:p>
                   </w:txbxContent>
                 </v:textbox>
               </v:rect>
@@ -1977,7 +1969,7 @@
           <w:szCs w:val="32"/>
         </w:rPr>
         <w:lastRenderedPageBreak/>
-        <w:t xml:space="preserve">Create an app for a chemical experiment reporting – you can input the experiment name, chemicals used, process involved , temperature. If the temperature is above 100C, sound an alarm and notify the scientist – that temp exceeded. </w:t>
+        <w:t xml:space="preserve">Create an app for a chemical experiment reporting – you can input the experiment name, chemicals used, process involved , temperature. If the temperature is above 100C, sound an alarm and notify the scientist – that temp exceeded. Also if temp is below 10C, sound an </w:t>
       </w:r>
       <w:proofErr w:type="gramStart"/>
       <w:r>
@@ -1985,7 +1977,7 @@
           <w:sz w:val="40"/>
           <w:szCs w:val="32"/>
         </w:rPr>
-        <w:t>Also</w:t>
+        <w:t>alarm ,notify</w:t>
       </w:r>
       <w:proofErr w:type="gramEnd"/>
       <w:r>
@@ -1993,7 +1985,7 @@
           <w:sz w:val="40"/>
           <w:szCs w:val="32"/>
         </w:rPr>
-        <w:t xml:space="preserve"> if temp is below 10C, sound an alarm ,notify that experiment has failed. Else – 10-100C , then proceed to the next level. Use </w:t>
+        <w:t xml:space="preserve"> that experiment has failed. Else – 10-100C , then proceed to the next level. Use </w:t>
       </w:r>
       <w:proofErr w:type="spellStart"/>
       <w:r>
@@ -2060,7 +2052,7 @@
 </file>
 
 <file path=word/numbering.xml><?xml version="1.0" encoding="utf-8"?>
-<w:numbering xmlns:wpc="http://schemas.microsoft.com/office/word/2010/wordprocessingCanvas" xmlns:cx="http://schemas.microsoft.com/office/drawing/2014/chartex" xmlns:cx1="http://schemas.microsoft.com/office/drawing/2015/9/8/chartex" xmlns:cx2="http://schemas.microsoft.com/office/drawing/2015/10/21/chartex" xmlns:cx3="http://schemas.microsoft.com/office/drawing/2016/5/9/chartex" xmlns:cx4="http://schemas.microsoft.com/office/drawing/2016/5/10/chartex" xmlns:cx5="http://schemas.microsoft.com/office/drawing/2016/5/11/chartex" xmlns:cx6="http://schemas.microsoft.com/office/drawing/2016/5/12/chartex" xmlns:cx7="http://schemas.microsoft.com/office/drawing/2016/5/13/chartex" xmlns:cx8="http://schemas.microsoft.com/office/drawing/2016/5/14/chartex" xmlns:mc="http://schemas.openxmlformats.org/markup-compatibility/2006" xmlns:aink="http://schemas.microsoft.com/office/drawing/2016/ink" xmlns:am3d="http://schemas.microsoft.com/office/drawing/2017/model3d" xmlns:o="urn:schemas-microsoft-com:office:office" xmlns:oel="http://schemas.microsoft.com/office/2019/extlst" xmlns:r="http://schemas.openxmlformats.org/officeDocument/2006/relationships" xmlns:m="http://schemas.openxmlformats.org/officeDocument/2006/math" xmlns:v="urn:schemas-microsoft-com:vml" xmlns:wp14="http://schemas.microsoft.com/office/word/2010/wordprocessingDrawing" xmlns:wp="http://schemas.openxmlformats.org/drawingml/2006/wordprocessingDrawing" xmlns:w10="urn:schemas-microsoft-com:office:word" xmlns:w="http://schemas.openxmlformats.org/wordprocessingml/2006/main" xmlns:w14="http://schemas.microsoft.com/office/word/2010/wordml" xmlns:w15="http://schemas.microsoft.com/office/word/2012/wordml" xmlns:w16cex="http://schemas.microsoft.com/office/word/2018/wordml/cex" xmlns:w16cid="http://schemas.microsoft.com/office/word/2016/wordml/cid" xmlns:w16="http://schemas.microsoft.com/office/word/2018/wordml" xmlns:w16sdtdh="http://schemas.microsoft.com/office/word/2020/wordml/sdtdatahash" xmlns:w16se="http://schemas.microsoft.com/office/word/2015/wordml/symex" xmlns:wpg="http://schemas.microsoft.com/office/word/2010/wordprocessingGroup" xmlns:wpi="http://schemas.microsoft.com/office/word/2010/wordprocessingInk" xmlns:wne="http://schemas.microsoft.com/office/word/2006/wordml" xmlns:wps="http://schemas.microsoft.com/office/word/2010/wordprocessingShape" mc:Ignorable="w14 w15 w16se w16cid w16 w16cex w16sdtdh wp14">
+<w:numbering xmlns:wpc="http://schemas.microsoft.com/office/word/2010/wordprocessingCanvas" xmlns:cx="http://schemas.microsoft.com/office/drawing/2014/chartex" xmlns:cx1="http://schemas.microsoft.com/office/drawing/2015/9/8/chartex" xmlns:cx2="http://schemas.microsoft.com/office/drawing/2015/10/21/chartex" xmlns:cx3="http://schemas.microsoft.com/office/drawing/2016/5/9/chartex" xmlns:cx4="http://schemas.microsoft.com/office/drawing/2016/5/10/chartex" xmlns:cx5="http://schemas.microsoft.com/office/drawing/2016/5/11/chartex" xmlns:cx6="http://schemas.microsoft.com/office/drawing/2016/5/12/chartex" xmlns:cx7="http://schemas.microsoft.com/office/drawing/2016/5/13/chartex" xmlns:cx8="http://schemas.microsoft.com/office/drawing/2016/5/14/chartex" xmlns:mc="http://schemas.openxmlformats.org/markup-compatibility/2006" xmlns:aink="http://schemas.microsoft.com/office/drawing/2016/ink" xmlns:am3d="http://schemas.microsoft.com/office/drawing/2017/model3d" xmlns:o="urn:schemas-microsoft-com:office:office" xmlns:oel="http://schemas.microsoft.com/office/2019/extlst" xmlns:r="http://schemas.openxmlformats.org/officeDocument/2006/relationships" xmlns:m="http://schemas.openxmlformats.org/officeDocument/2006/math" xmlns:v="urn:schemas-microsoft-com:vml" xmlns:wp14="http://schemas.microsoft.com/office/word/2010/wordprocessingDrawing" xmlns:wp="http://schemas.openxmlformats.org/drawingml/2006/wordprocessingDrawing" xmlns:w10="urn:schemas-microsoft-com:office:word" xmlns:w="http://schemas.openxmlformats.org/wordprocessingml/2006/main" xmlns:w14="http://schemas.microsoft.com/office/word/2010/wordml" xmlns:w15="http://schemas.microsoft.com/office/word/2012/wordml" xmlns:w16cex="http://schemas.microsoft.com/office/word/2018/wordml/cex" xmlns:w16cid="http://schemas.microsoft.com/office/word/2016/wordml/cid" xmlns:w16="http://schemas.microsoft.com/office/word/2018/wordml" xmlns:w16du="http://schemas.microsoft.com/office/word/2023/wordml/word16du" xmlns:w16sdtdh="http://schemas.microsoft.com/office/word/2020/wordml/sdtdatahash" xmlns:w16se="http://schemas.microsoft.com/office/word/2015/wordml/symex" xmlns:wpg="http://schemas.microsoft.com/office/word/2010/wordprocessingGroup" xmlns:wpi="http://schemas.microsoft.com/office/word/2010/wordprocessingInk" xmlns:wne="http://schemas.microsoft.com/office/word/2006/wordml" xmlns:wps="http://schemas.microsoft.com/office/word/2010/wordprocessingShape" mc:Ignorable="w14 w15 w16se w16cid w16 w16cex w16sdtdh wp14">
   <w:abstractNum w:abstractNumId="0" w15:restartNumberingAfterBreak="0">
     <w:nsid w:val="4AF30C43"/>
     <w:multiLevelType w:val="hybridMultilevel"/>
